--- a/paper/2D-AR1-survival-v3.docx
+++ b/paper/2D-AR1-survival-v3.docx
@@ -10542,7 +10542,16 @@
         </m:d>
       </m:oMath>
       <w:r>
-        <w:t xml:space="preserve">, the recruitment variance, </w:t>
+        <w:t xml:space="preserve">, </w:t>
+      </w:r>
+      <w:r>
+        <w:t>and survival is deterministic</w:t>
+      </w:r>
+      <w:r>
+        <w:t xml:space="preserve">. However, while ASAP and SS do not estimate </w:t>
+      </w:r>
+      <w:r>
+        <w:t xml:space="preserve">the recruitment variance, </w:t>
       </w:r>
       <m:oMath>
         <m:sSubSup>
@@ -10581,16 +10590,13 @@
         </m:sSubSup>
       </m:oMath>
       <w:r>
-        <w:t xml:space="preserve">, is estimated externally, </w:t>
-      </w:r>
-      <w:r>
-        <w:t>and survival is deterministic.</w:t>
-      </w:r>
-      <w:r>
-        <w:t xml:space="preserve"> </w:t>
-      </w:r>
-      <w:r>
-        <w:t xml:space="preserve">In WHAM, </w:t>
+        <w:t xml:space="preserve">, </w:t>
+      </w:r>
+      <w:r>
+        <w:t>i</w:t>
+      </w:r>
+      <w:r>
+        <w:t xml:space="preserve">n WHAM </w:t>
       </w:r>
       <w:r>
         <w:t xml:space="preserve">the </w:t>
@@ -10686,7 +10692,49 @@
         <w:t xml:space="preserve">the </w:t>
       </w:r>
       <w:r>
-        <w:t xml:space="preserve">Base model. </w:t>
+        <w:t>Base model</w:t>
+      </w:r>
+      <w:r>
+        <w:t xml:space="preserve">, i.e., we estimate </w:t>
+      </w:r>
+      <m:oMath>
+        <m:sSubSup>
+          <m:sSubSupPr>
+            <m:ctrlPr>
+              <w:rPr>
+                <w:rFonts w:ascii="Cambria Math" w:hAnsi="Cambria Math"/>
+                <w:i/>
+              </w:rPr>
+            </m:ctrlPr>
+          </m:sSubSupPr>
+          <m:e>
+            <m:r>
+              <w:rPr>
+                <w:rFonts w:ascii="Cambria Math" w:hAnsi="Cambria Math"/>
+              </w:rPr>
+              <m:t>σ</m:t>
+            </m:r>
+          </m:e>
+          <m:sub>
+            <m:r>
+              <w:rPr>
+                <w:rFonts w:ascii="Cambria Math" w:hAnsi="Cambria Math"/>
+              </w:rPr>
+              <m:t>R</m:t>
+            </m:r>
+          </m:sub>
+          <m:sup>
+            <m:r>
+              <w:rPr>
+                <w:rFonts w:ascii="Cambria Math" w:hAnsi="Cambria Math"/>
+              </w:rPr>
+              <m:t>2</m:t>
+            </m:r>
+          </m:sup>
+        </m:sSubSup>
+      </m:oMath>
+      <w:r>
+        <w:t xml:space="preserve">. </w:t>
       </w:r>
       <w:r>
         <w:t xml:space="preserve">The next model, </w:t>
@@ -11512,7 +11560,25 @@
         <w:jc w:val="left"/>
       </w:pPr>
       <w:r>
-        <w:t xml:space="preserve">We fit the models using WHAM, an R package that utilizes TMB </w:t>
+        <w:t>We fit the models using WHAM, an R package that utilizes T</w:t>
+      </w:r>
+      <w:r>
+        <w:t xml:space="preserve">emplate </w:t>
+      </w:r>
+      <w:r>
+        <w:t>M</w:t>
+      </w:r>
+      <w:r>
+        <w:t xml:space="preserve">odel </w:t>
+      </w:r>
+      <w:r>
+        <w:t>B</w:t>
+      </w:r>
+      <w:r>
+        <w:t>uilder (TMB)</w:t>
+      </w:r>
+      <w:r>
+        <w:t xml:space="preserve"> </w:t>
       </w:r>
       <w:r>
         <w:t xml:space="preserve">to fit age-structured, state-space stock assessments </w:t>
@@ -14552,22 +14618,20 @@
         <w:t>, and this increased to 14-21% when random effect deviations on both survival and M were included.</w:t>
       </w:r>
       <w:r>
-        <w:t xml:space="preserve"> </w:t>
-      </w:r>
-      <w:r>
-        <w:t>N</w:t>
-      </w:r>
-      <w:r>
-        <w:t xml:space="preserve">ear-term </w:t>
-      </w:r>
-      <w:r>
-        <w:t xml:space="preserve">SSB </w:t>
-      </w:r>
-      <w:r>
-        <w:t>predictions</w:t>
-      </w:r>
-      <w:r>
-        <w:t xml:space="preserve"> were reduced by a larger degree, 48-63%</w:t>
+        <w:t xml:space="preserve"> Relative to models with independent or no deviations in survival or </w:t>
+      </w:r>
+      <w:r>
+        <w:rPr>
+          <w:i/>
+          <w:iCs/>
+        </w:rPr>
+        <w:t>M</w:t>
+      </w:r>
+      <w:r>
+        <w:t>, all models with the 2D AR(1) smoother estimated higher SSB in the last two decades but lower SSB in near-term projections</w:t>
+      </w:r>
+      <w:r>
+        <w:t xml:space="preserve"> (Fig. 6)</w:t>
       </w:r>
       <w:r>
         <w:t xml:space="preserve">. </w:t>
@@ -14707,7 +14771,13 @@
         <w:t>M</w:t>
       </w:r>
       <w:r>
-        <w:t xml:space="preserve"> estimated similar effects compared to the </w:t>
+        <w:t xml:space="preserve"> estimated </w:t>
+      </w:r>
+      <w:r>
+        <w:t>consistent</w:t>
+      </w:r>
+      <w:r>
+        <w:t xml:space="preserve"> effects compared to the </w:t>
       </w:r>
       <w:r>
         <w:t>models without</w:t>
@@ -14837,7 +14907,11 @@
         <w:t>1</w:t>
       </w:r>
       <w:r>
-        <w:t xml:space="preserve">), they do not affect projections of SSB unless they are linked to an environmental covariate that is also projected. </w:t>
+        <w:t xml:space="preserve">), they do not affect projections of </w:t>
+      </w:r>
+      <w:r>
+        <w:lastRenderedPageBreak/>
+        <w:t xml:space="preserve">SSB unless they are linked to an environmental covariate that is also projected. </w:t>
       </w:r>
       <w:r>
         <w:t xml:space="preserve">In contrast, including autocorrelation by year </w:t>
@@ -14908,11 +14982,7 @@
         <w:t xml:space="preserve">) </w:t>
       </w:r>
       <w:r>
-        <w:t xml:space="preserve">propagates non-zero survival or M deviations </w:t>
-      </w:r>
-      <w:r>
-        <w:lastRenderedPageBreak/>
-        <w:t>into</w:t>
+        <w:t>propagates non-zero survival or M deviations into</w:t>
       </w:r>
       <w:r>
         <w:t xml:space="preserve"> short-term projections,</w:t>
@@ -15522,18 +15592,18 @@
       </w:r>
       <w:proofErr w:type="gramStart"/>
       <w:r>
-        <w:t>be more or less</w:t>
+        <w:t xml:space="preserve">be more or </w:t>
+      </w:r>
+      <w:r>
+        <w:lastRenderedPageBreak/>
+        <w:t>less</w:t>
       </w:r>
       <w:proofErr w:type="gramEnd"/>
       <w:r>
         <w:t xml:space="preserve"> likely to succeed in general. </w:t>
       </w:r>
       <w:r>
-        <w:t xml:space="preserve">A study that fit models to simulated data arising from </w:t>
-      </w:r>
-      <w:r>
-        <w:lastRenderedPageBreak/>
-        <w:t>alternative l</w:t>
+        <w:t>A study that fit models to simulated data arising from alternative l</w:t>
       </w:r>
       <w:r>
         <w:t>ife histor</w:t>
@@ -15803,6 +15873,7 @@
         <w:t xml:space="preserve"> in </w:t>
       </w:r>
       <w:r>
+        <w:lastRenderedPageBreak/>
         <w:t xml:space="preserve">biased </w:t>
       </w:r>
       <w:r>
@@ -15834,11 +15905,7 @@
         <w:t>M</w:t>
       </w:r>
       <w:r>
-        <w:t xml:space="preserve"> deviations as </w:t>
-      </w:r>
-      <w:r>
-        <w:lastRenderedPageBreak/>
-        <w:t xml:space="preserve">uncorrelated in time neglects to propagate productivity changes in short-term projections. </w:t>
+        <w:t xml:space="preserve"> deviations as uncorrelated in time neglects to propagate productivity changes in short-term projections. </w:t>
       </w:r>
       <w:r>
         <w:t xml:space="preserve">Whereas </w:t>
@@ -16272,6 +16339,7 @@
         <w:t xml:space="preserve"> and </w:t>
       </w:r>
       <w:r>
+        <w:lastRenderedPageBreak/>
         <w:t>long-lived</w:t>
       </w:r>
       <w:r>
@@ -16294,11 +16362,7 @@
         <w:t xml:space="preserve"> </w:t>
       </w:r>
       <w:r>
-        <w:t xml:space="preserve">of older ages near the </w:t>
-      </w:r>
-      <w:r>
-        <w:lastRenderedPageBreak/>
-        <w:t>end of an assessment can propagate through the entire age structure in near-term projections and substantially modify SSB predictions (Figs. 4a and 6).</w:t>
+        <w:t>of older ages near the end of an assessment can propagate through the entire age structure in near-term projections and substantially modify SSB predictions (Figs. 4a and 6).</w:t>
       </w:r>
       <w:r>
         <w:t xml:space="preserve"> Finally, movement is another process that may affect the relative importance of deviations in survival versus </w:t>
@@ -16311,7 +16375,12 @@
         <w:t>M</w:t>
       </w:r>
       <w:r>
-        <w:t xml:space="preserve"> and clearly depends on the stock in question. For yellowtail flounder, </w:t>
+        <w:t xml:space="preserve"> and clearly depends on the stock in question. For ye</w:t>
+      </w:r>
+      <w:bookmarkStart w:id="27" w:name="_GoBack"/>
+      <w:bookmarkEnd w:id="27"/>
+      <w:r>
+        <w:t xml:space="preserve">llowtail flounder, </w:t>
       </w:r>
       <w:r>
         <w:t xml:space="preserve">population mixing between adjacent </w:t>
@@ -16761,7 +16830,14 @@
         <w:rPr>
           <w:lang w:eastAsia="zh-CN"/>
         </w:rPr>
-        <w:t>new assessment model</w:t>
+        <w:t xml:space="preserve">new </w:t>
+      </w:r>
+      <w:r>
+        <w:rPr>
+          <w:lang w:eastAsia="zh-CN"/>
+        </w:rPr>
+        <w:lastRenderedPageBreak/>
+        <w:t>assessment model</w:t>
       </w:r>
       <w:r>
         <w:rPr>
@@ -16791,7 +16867,6 @@
         <w:rPr>
           <w:lang w:eastAsia="zh-CN"/>
         </w:rPr>
-        <w:lastRenderedPageBreak/>
         <w:t>model fits</w:t>
       </w:r>
       <w:r>
@@ -16839,13 +16914,13 @@
       <w:r>
         <w:t xml:space="preserve">unlikely to be a </w:t>
       </w:r>
-      <w:bookmarkStart w:id="27" w:name="OLE_LINK5"/>
-      <w:bookmarkStart w:id="28" w:name="OLE_LINK6"/>
+      <w:bookmarkStart w:id="28" w:name="OLE_LINK5"/>
+      <w:bookmarkStart w:id="29" w:name="OLE_LINK6"/>
       <w:r>
         <w:t>hurdle</w:t>
       </w:r>
-      <w:bookmarkEnd w:id="27"/>
       <w:bookmarkEnd w:id="28"/>
+      <w:bookmarkEnd w:id="29"/>
       <w:r>
         <w:t xml:space="preserve"> </w:t>
       </w:r>
@@ -16858,14 +16933,14 @@
         </w:rPr>
         <w:t>incorporating additional complexity into stock assessments via random effects in TMB</w:t>
       </w:r>
-      <w:bookmarkStart w:id="29" w:name="OLE_LINK49"/>
-      <w:bookmarkStart w:id="30" w:name="OLE_LINK50"/>
+      <w:bookmarkStart w:id="30" w:name="OLE_LINK49"/>
+      <w:bookmarkStart w:id="31" w:name="OLE_LINK50"/>
       <w:r>
         <w:t>.</w:t>
       </w:r>
-      <w:bookmarkStart w:id="31" w:name="_Toc465598054"/>
-      <w:bookmarkEnd w:id="29"/>
+      <w:bookmarkStart w:id="32" w:name="_Toc465598054"/>
       <w:bookmarkEnd w:id="30"/>
+      <w:bookmarkEnd w:id="31"/>
     </w:p>
     <w:p>
       <w:pPr>
@@ -16902,9 +16977,9 @@
       <w:r>
         <w:br w:type="page"/>
       </w:r>
-      <w:bookmarkStart w:id="32" w:name="OLE_LINK1"/>
-      <w:bookmarkStart w:id="33" w:name="OLE_LINK2"/>
-      <w:bookmarkEnd w:id="31"/>
+      <w:bookmarkStart w:id="33" w:name="OLE_LINK1"/>
+      <w:bookmarkStart w:id="34" w:name="OLE_LINK2"/>
+      <w:bookmarkEnd w:id="32"/>
     </w:p>
     <w:p>
       <w:pPr>
@@ -16913,7 +16988,7 @@
           <w:b w:val="0"/>
         </w:rPr>
       </w:pPr>
-      <w:bookmarkStart w:id="34" w:name="table-1.-naa-only-models-where-only-naa-"/>
+      <w:bookmarkStart w:id="35" w:name="table-1.-naa-only-models-where-only-naa-"/>
       <w:r>
         <w:rPr>
           <w:rFonts w:hint="eastAsia"/>
@@ -17056,15 +17131,7 @@
         <w:rPr>
           <w:rFonts w:ascii="Times New Roman" w:hAnsi="Times New Roman" w:cs="Times New Roman"/>
         </w:rPr>
-        <w:t>, I. F</w:t>
-      </w:r>
-      <w:bookmarkStart w:id="35" w:name="_GoBack"/>
-      <w:bookmarkEnd w:id="35"/>
-      <w:r>
-        <w:rPr>
-          <w:rFonts w:ascii="Times New Roman" w:hAnsi="Times New Roman" w:cs="Times New Roman"/>
-        </w:rPr>
-        <w:t xml:space="preserve">., </w:t>
+        <w:t xml:space="preserve">, I. F., </w:t>
       </w:r>
       <w:proofErr w:type="spellStart"/>
       <w:r>
@@ -19404,7 +19471,7 @@
         </w:rPr>
         <w:t>random effects.</w:t>
       </w:r>
-      <w:bookmarkEnd w:id="34"/>
+      <w:bookmarkEnd w:id="35"/>
       <w:r>
         <w:rPr>
           <w:rFonts w:ascii="Times New Roman" w:hAnsi="Times New Roman" w:cs="Times New Roman"/>
@@ -31906,8 +31973,8 @@
         </w:rPr>
         <w:br w:type="page"/>
       </w:r>
-      <w:bookmarkEnd w:id="32"/>
       <w:bookmarkEnd w:id="33"/>
+      <w:bookmarkEnd w:id="34"/>
     </w:p>
     <w:p>
       <w:pPr>
@@ -37259,7 +37326,7 @@
 </file>
 
 <file path=customXml/itemProps1.xml><?xml version="1.0" encoding="utf-8"?>
-<ds:datastoreItem xmlns:ds="http://schemas.openxmlformats.org/officeDocument/2006/customXml" ds:itemID="{5AB13D73-A6C6-4CCA-AB1D-2087F2ABDF90}">
+<ds:datastoreItem xmlns:ds="http://schemas.openxmlformats.org/officeDocument/2006/customXml" ds:itemID="{794CB8BD-EC2B-4271-BFD6-50F03688BC3A}">
   <ds:schemaRefs>
     <ds:schemaRef ds:uri="http://schemas.openxmlformats.org/officeDocument/2006/bibliography"/>
   </ds:schemaRefs>

--- a/paper/2D-AR1-survival-v3.docx
+++ b/paper/2D-AR1-survival-v3.docx
@@ -16375,12 +16375,7 @@
         <w:t>M</w:t>
       </w:r>
       <w:r>
-        <w:t xml:space="preserve"> and clearly depends on the stock in question. For ye</w:t>
-      </w:r>
-      <w:bookmarkStart w:id="27" w:name="_GoBack"/>
-      <w:bookmarkEnd w:id="27"/>
-      <w:r>
-        <w:t xml:space="preserve">llowtail flounder, </w:t>
+        <w:t xml:space="preserve"> and clearly depends on the stock in question. For yellowtail flounder, </w:t>
       </w:r>
       <w:r>
         <w:t xml:space="preserve">population mixing between adjacent </w:t>
@@ -16914,33 +16909,33 @@
       <w:r>
         <w:t xml:space="preserve">unlikely to be a </w:t>
       </w:r>
-      <w:bookmarkStart w:id="28" w:name="OLE_LINK5"/>
-      <w:bookmarkStart w:id="29" w:name="OLE_LINK6"/>
+      <w:bookmarkStart w:id="27" w:name="OLE_LINK5"/>
+      <w:bookmarkStart w:id="28" w:name="OLE_LINK6"/>
       <w:r>
         <w:t>hurdle</w:t>
       </w:r>
+      <w:bookmarkEnd w:id="27"/>
       <w:bookmarkEnd w:id="28"/>
+      <w:r>
+        <w:t xml:space="preserve"> </w:t>
+      </w:r>
+      <w:r>
+        <w:t xml:space="preserve">to </w:t>
+      </w:r>
+      <w:r>
+        <w:rPr>
+          <w:lang w:eastAsia="zh-CN"/>
+        </w:rPr>
+        <w:t>incorporating additional complexity into stock assessments via random effects in TMB</w:t>
+      </w:r>
+      <w:bookmarkStart w:id="29" w:name="OLE_LINK49"/>
+      <w:bookmarkStart w:id="30" w:name="OLE_LINK50"/>
+      <w:r>
+        <w:t>.</w:t>
+      </w:r>
+      <w:bookmarkStart w:id="31" w:name="_Toc465598054"/>
       <w:bookmarkEnd w:id="29"/>
-      <w:r>
-        <w:t xml:space="preserve"> </w:t>
-      </w:r>
-      <w:r>
-        <w:t xml:space="preserve">to </w:t>
-      </w:r>
-      <w:r>
-        <w:rPr>
-          <w:lang w:eastAsia="zh-CN"/>
-        </w:rPr>
-        <w:t>incorporating additional complexity into stock assessments via random effects in TMB</w:t>
-      </w:r>
-      <w:bookmarkStart w:id="30" w:name="OLE_LINK49"/>
-      <w:bookmarkStart w:id="31" w:name="OLE_LINK50"/>
-      <w:r>
-        <w:t>.</w:t>
-      </w:r>
-      <w:bookmarkStart w:id="32" w:name="_Toc465598054"/>
       <w:bookmarkEnd w:id="30"/>
-      <w:bookmarkEnd w:id="31"/>
     </w:p>
     <w:p>
       <w:pPr>
@@ -16956,6 +16951,32 @@
         <w:jc w:val="left"/>
       </w:pPr>
       <w:r>
+        <w:t xml:space="preserve">We thank </w:t>
+      </w:r>
+      <w:r>
+        <w:t xml:space="preserve">Larry </w:t>
+      </w:r>
+      <w:proofErr w:type="spellStart"/>
+      <w:r>
+        <w:t>Alade</w:t>
+      </w:r>
+      <w:proofErr w:type="spellEnd"/>
+      <w:r>
+        <w:t>, Kelli Johnson</w:t>
+      </w:r>
+      <w:r>
+        <w:t>, and</w:t>
+      </w:r>
+      <w:r>
+        <w:t xml:space="preserve"> </w:t>
+      </w:r>
+      <w:r>
+        <w:t>one anonymous reviewer for helpful comments</w:t>
+      </w:r>
+      <w:r>
+        <w:t xml:space="preserve">. </w:t>
+      </w:r>
+      <w:r>
         <w:t xml:space="preserve">This research was performed while </w:t>
       </w:r>
       <w:r>
@@ -16967,6 +16988,8 @@
       <w:r>
         <w:t xml:space="preserve"> the Northeast Fisheries Science Center.</w:t>
       </w:r>
+      <w:bookmarkStart w:id="32" w:name="_GoBack"/>
+      <w:bookmarkEnd w:id="32"/>
     </w:p>
     <w:p>
       <w:pPr>
@@ -16979,7 +17002,7 @@
       </w:r>
       <w:bookmarkStart w:id="33" w:name="OLE_LINK1"/>
       <w:bookmarkStart w:id="34" w:name="OLE_LINK2"/>
-      <w:bookmarkEnd w:id="32"/>
+      <w:bookmarkEnd w:id="31"/>
     </w:p>
     <w:p>
       <w:pPr>
@@ -25475,7 +25498,21 @@
         <w:rPr>
           <w:rFonts w:ascii="Times New Roman" w:hAnsi="Times New Roman" w:cs="Times New Roman"/>
         </w:rPr>
-        <w:t xml:space="preserve"> were averaged over seven retrospective peels for three quantities: recruitment (</w:t>
+        <w:t xml:space="preserve"> were averaged over seven retrospective peels for three quantit</w:t>
+      </w:r>
+      <w:proofErr w:type="spellStart"/>
+      <w:r>
+        <w:rPr>
+          <w:rFonts w:ascii="Times New Roman" w:hAnsi="Times New Roman" w:cs="Times New Roman"/>
+        </w:rPr>
+        <w:t>ies</w:t>
+      </w:r>
+      <w:proofErr w:type="spellEnd"/>
+      <w:r>
+        <w:rPr>
+          <w:rFonts w:ascii="Times New Roman" w:hAnsi="Times New Roman" w:cs="Times New Roman"/>
+        </w:rPr>
+        <w:t>: recruitment (</w:t>
       </w:r>
       <w:r>
         <w:rPr>
@@ -37326,7 +37363,7 @@
 </file>
 
 <file path=customXml/itemProps1.xml><?xml version="1.0" encoding="utf-8"?>
-<ds:datastoreItem xmlns:ds="http://schemas.openxmlformats.org/officeDocument/2006/customXml" ds:itemID="{794CB8BD-EC2B-4271-BFD6-50F03688BC3A}">
+<ds:datastoreItem xmlns:ds="http://schemas.openxmlformats.org/officeDocument/2006/customXml" ds:itemID="{798B50E8-00ED-438B-A924-E8A204E02D3A}">
   <ds:schemaRefs>
     <ds:schemaRef ds:uri="http://schemas.openxmlformats.org/officeDocument/2006/bibliography"/>
   </ds:schemaRefs>

--- a/paper/2D-AR1-survival-v3.docx
+++ b/paper/2D-AR1-survival-v3.docx
@@ -154,23 +154,7 @@
           <w:rFonts w:ascii="Times New Roman" w:hAnsi="Times New Roman"/>
           <w:bCs/>
         </w:rPr>
-        <w:t xml:space="preserve">, </w:t>
-      </w:r>
-      <w:proofErr w:type="spellStart"/>
-      <w:r>
-        <w:rPr>
-          <w:rFonts w:ascii="Times New Roman" w:hAnsi="Times New Roman"/>
-          <w:bCs/>
-        </w:rPr>
-        <w:t>Haikun</w:t>
-      </w:r>
-      <w:proofErr w:type="spellEnd"/>
-      <w:r>
-        <w:rPr>
-          <w:rFonts w:ascii="Times New Roman" w:hAnsi="Times New Roman"/>
-          <w:bCs/>
-        </w:rPr>
-        <w:t xml:space="preserve"> Xu</w:t>
+        <w:t>, Haikun Xu</w:t>
       </w:r>
       <w:r>
         <w:rPr>
@@ -706,34 +690,14 @@
         </w:rPr>
         <w:t>(</w:t>
       </w:r>
-      <w:proofErr w:type="spellStart"/>
       <w:r>
         <w:rPr>
           <w:i/>
           <w:iCs/>
           <w:lang w:eastAsia="zh-CN"/>
         </w:rPr>
-        <w:t>Limanda</w:t>
-      </w:r>
-      <w:proofErr w:type="spellEnd"/>
-      <w:r>
-        <w:rPr>
-          <w:i/>
-          <w:iCs/>
-          <w:lang w:eastAsia="zh-CN"/>
-        </w:rPr>
-        <w:t xml:space="preserve"> </w:t>
-      </w:r>
-      <w:proofErr w:type="spellStart"/>
-      <w:r>
-        <w:rPr>
-          <w:i/>
-          <w:iCs/>
-          <w:lang w:eastAsia="zh-CN"/>
-        </w:rPr>
-        <w:t>ferruginea</w:t>
-      </w:r>
-      <w:proofErr w:type="spellEnd"/>
+        <w:t>Limanda ferruginea</w:t>
+      </w:r>
       <w:r>
         <w:rPr>
           <w:iCs/>
@@ -1149,7 +1113,6 @@
         </w:rPr>
         <w:t xml:space="preserve">deviations in </w:t>
       </w:r>
-      <w:proofErr w:type="gramStart"/>
       <w:r>
         <w:rPr>
           <w:i/>
@@ -1170,7 +1133,6 @@
         </w:rPr>
         <w:t xml:space="preserve"> and</w:t>
       </w:r>
-      <w:proofErr w:type="gramEnd"/>
       <w:r>
         <w:rPr>
           <w:lang w:eastAsia="zh-CN"/>
@@ -1719,15 +1681,7 @@
         <w:t>rare</w:t>
       </w:r>
       <w:r>
-        <w:t xml:space="preserve"> but has been used to model deviations in fishing mortality (Nielsen and Berg 2014; Kumar et al. 2020), natural mortality (</w:t>
-      </w:r>
-      <w:proofErr w:type="spellStart"/>
-      <w:r>
-        <w:t>Cadigan</w:t>
-      </w:r>
-      <w:proofErr w:type="spellEnd"/>
-      <w:r>
-        <w:t xml:space="preserve"> 2016), selectivity (Xu et al. 2019), and catch and survey index observations (Berg and Nielsen 2016)</w:t>
+        <w:t xml:space="preserve"> but has been used to model deviations in fishing mortality (Nielsen and Berg 2014; Kumar et al. 2020), natural mortality (Cadigan 2016), selectivity (Xu et al. 2019), and catch and survey index observations (Berg and Nielsen 2016)</w:t>
       </w:r>
       <w:r>
         <w:t>.</w:t>
@@ -1755,16 +1709,21 @@
         </w:rPr>
         <w:t>(</w:t>
       </w:r>
-      <w:proofErr w:type="spellStart"/>
       <w:r>
         <w:rPr>
           <w:i/>
           <w:iCs/>
           <w:lang w:eastAsia="zh-CN"/>
         </w:rPr>
-        <w:t>Limanda</w:t>
-      </w:r>
-      <w:proofErr w:type="spellEnd"/>
+        <w:t>Limanda ferruginea</w:t>
+      </w:r>
+      <w:r>
+        <w:rPr>
+          <w:iCs/>
+          <w:lang w:eastAsia="zh-CN"/>
+        </w:rPr>
+        <w:t>)</w:t>
+      </w:r>
       <w:r>
         <w:rPr>
           <w:i/>
@@ -1773,31 +1732,6 @@
         </w:rPr>
         <w:t xml:space="preserve"> </w:t>
       </w:r>
-      <w:proofErr w:type="spellStart"/>
-      <w:r>
-        <w:rPr>
-          <w:i/>
-          <w:iCs/>
-          <w:lang w:eastAsia="zh-CN"/>
-        </w:rPr>
-        <w:t>ferruginea</w:t>
-      </w:r>
-      <w:proofErr w:type="spellEnd"/>
-      <w:r>
-        <w:rPr>
-          <w:iCs/>
-          <w:lang w:eastAsia="zh-CN"/>
-        </w:rPr>
-        <w:t>)</w:t>
-      </w:r>
-      <w:r>
-        <w:rPr>
-          <w:i/>
-          <w:iCs/>
-          <w:lang w:eastAsia="zh-CN"/>
-        </w:rPr>
-        <w:t xml:space="preserve"> </w:t>
-      </w:r>
       <w:r>
         <w:rPr>
           <w:lang w:eastAsia="zh-CN"/>
@@ -2389,21 +2323,7 @@
         <w:rPr>
           <w:lang w:eastAsia="zh-CN"/>
         </w:rPr>
-        <w:t>(</w:t>
-      </w:r>
-      <w:proofErr w:type="spellStart"/>
-      <w:r>
-        <w:rPr>
-          <w:lang w:eastAsia="zh-CN"/>
-        </w:rPr>
-        <w:t>Mohn</w:t>
-      </w:r>
-      <w:proofErr w:type="spellEnd"/>
-      <w:r>
-        <w:rPr>
-          <w:lang w:eastAsia="zh-CN"/>
-        </w:rPr>
-        <w:t xml:space="preserve"> 1999) </w:t>
+        <w:t xml:space="preserve">(Mohn 1999) </w:t>
       </w:r>
       <w:r>
         <w:rPr>
@@ -2435,19 +2355,11 @@
         </w:rPr>
         <w:t xml:space="preserve">and </w:t>
       </w:r>
-      <w:proofErr w:type="gramStart"/>
-      <w:r>
-        <w:rPr>
-          <w:lang w:eastAsia="zh-CN"/>
-        </w:rPr>
-        <w:t>fully-selected</w:t>
-      </w:r>
-      <w:proofErr w:type="gramEnd"/>
-      <w:r>
-        <w:rPr>
-          <w:lang w:eastAsia="zh-CN"/>
-        </w:rPr>
-        <w:t xml:space="preserve"> fishing mortality</w:t>
+      <w:r>
+        <w:rPr>
+          <w:lang w:eastAsia="zh-CN"/>
+        </w:rPr>
+        <w:t>fully-selected fishing mortality</w:t>
       </w:r>
       <w:r>
         <w:rPr>
@@ -3794,15 +3706,7 @@
         <w:t xml:space="preserve"> </w:t>
       </w:r>
       <w:r>
-        <w:t xml:space="preserve">(Nielsen and Berg 2014; Miller et al. 2016; </w:t>
-      </w:r>
-      <w:proofErr w:type="spellStart"/>
-      <w:r>
-        <w:t>Aeberhard</w:t>
-      </w:r>
-      <w:proofErr w:type="spellEnd"/>
-      <w:r>
-        <w:t xml:space="preserve"> et al. 2018)</w:t>
+        <w:t>(Nielsen and Berg 2014; Miller et al. 2016; Aeberhard et al. 2018)</w:t>
       </w:r>
       <w:r>
         <w:t>.</w:t>
@@ -4119,23 +4023,7 @@
         <w:t xml:space="preserve">random effect </w:t>
       </w:r>
       <w:r>
-        <w:t>deviations in survival (</w:t>
-      </w:r>
-      <w:proofErr w:type="spellStart"/>
-      <w:r>
-        <w:t>Gudmundsson</w:t>
-      </w:r>
-      <w:proofErr w:type="spellEnd"/>
-      <w:r>
-        <w:t xml:space="preserve"> and </w:t>
-      </w:r>
-      <w:proofErr w:type="spellStart"/>
-      <w:r>
-        <w:t>Gunnlaugsson</w:t>
-      </w:r>
-      <w:proofErr w:type="spellEnd"/>
-      <w:r>
-        <w:t xml:space="preserve"> 2012; Nielsen and Berg 2014; </w:t>
+        <w:t xml:space="preserve">deviations in survival (Gudmundsson and Gunnlaugsson 2012; Nielsen and Berg 2014; </w:t>
       </w:r>
       <w:r>
         <w:rPr>
@@ -4181,15 +4069,7 @@
         <w:t xml:space="preserve"> </w:t>
       </w:r>
       <w:r>
-        <w:t>(</w:t>
-      </w:r>
-      <w:proofErr w:type="spellStart"/>
-      <w:r>
-        <w:t>Cadigan</w:t>
-      </w:r>
-      <w:proofErr w:type="spellEnd"/>
-      <w:r>
-        <w:t xml:space="preserve"> 2016)</w:t>
+        <w:t>(Cadigan 2016)</w:t>
       </w:r>
       <w:r>
         <w:t xml:space="preserve">, such that </w:t>
@@ -6130,13 +6010,8 @@
       <w:r>
         <w:t xml:space="preserve">. </w:t>
       </w:r>
-      <w:proofErr w:type="spellStart"/>
-      <w:r>
-        <w:t>Cadigan</w:t>
-      </w:r>
-      <w:proofErr w:type="spellEnd"/>
-      <w:r>
-        <w:t xml:space="preserve"> (2016) and Aldrin et al. (2020) follow this interpretation</w:t>
+      <w:r>
+        <w:t>Cadigan (2016) and Aldrin et al. (2020) follow this interpretation</w:t>
       </w:r>
       <w:r>
         <w:t xml:space="preserve"> </w:t>
@@ -8211,13 +8086,8 @@
         <w:t>dimension</w:t>
       </w:r>
       <w:r>
-        <w:t xml:space="preserve"> </w:t>
-      </w:r>
-      <w:proofErr w:type="gramStart"/>
-      <w:r>
-        <w:t>and</w:t>
-      </w:r>
-      <w:proofErr w:type="gramEnd"/>
+        <w:t xml:space="preserve"> and</w:t>
+      </w:r>
       <w:r>
         <w:t xml:space="preserve"> Eq. 3</w:t>
       </w:r>
@@ -9110,15 +8980,7 @@
         <w:t xml:space="preserve">, </w:t>
       </w:r>
       <w:r>
-        <w:t xml:space="preserve">as in </w:t>
-      </w:r>
-      <w:proofErr w:type="spellStart"/>
-      <w:r>
-        <w:t>Cadigan</w:t>
-      </w:r>
-      <w:proofErr w:type="spellEnd"/>
-      <w:r>
-        <w:t xml:space="preserve"> (2016):</w:t>
+        <w:t>as in Cadigan (2016):</w:t>
       </w:r>
     </w:p>
     <w:p>
@@ -9251,7 +9113,6 @@
         <w:ind w:firstLine="720"/>
         <w:jc w:val="center"/>
       </w:pPr>
-      <w:proofErr w:type="spellStart"/>
       <m:oMath>
         <m:r>
           <m:rPr>
@@ -9262,7 +9123,6 @@
           </w:rPr>
           <m:t>Cov</m:t>
         </m:r>
-        <w:proofErr w:type="spellEnd"/>
         <m:d>
           <m:dPr>
             <m:ctrlPr>
@@ -9771,15 +9631,7 @@
         <w:t xml:space="preserve"> </w:t>
       </w:r>
       <w:r>
-        <w:t xml:space="preserve">and can either be fixed or </w:t>
-      </w:r>
-      <w:proofErr w:type="gramStart"/>
-      <w:r>
-        <w:t>estimated.</w:t>
-      </w:r>
-      <w:proofErr w:type="gramEnd"/>
-      <w:r>
-        <w:t xml:space="preserve"> </w:t>
+        <w:t xml:space="preserve">and can either be fixed or estimated. </w:t>
       </w:r>
       <w:r>
         <w:t>Applying</w:t>
@@ -10336,13 +10188,8 @@
       <w:r>
         <w:t xml:space="preserve"> or Stock Synthesis (SS, </w:t>
       </w:r>
-      <w:proofErr w:type="spellStart"/>
-      <w:r>
-        <w:t>Methot</w:t>
-      </w:r>
-      <w:proofErr w:type="spellEnd"/>
-      <w:r>
-        <w:t xml:space="preserve"> and Wetzel 2013</w:t>
+      <w:r>
+        <w:t>Methot and Wetzel 2013</w:t>
       </w:r>
       <w:r>
         <w:t xml:space="preserve">), </w:t>
@@ -11241,15 +11088,7 @@
         <w:t xml:space="preserve">. </w:t>
       </w:r>
       <w:r>
-        <w:t xml:space="preserve">Selectivity of the fleet was divided into six time blocks as in NEFSC (2020). We estimated logistic selectivity for the fleet and indices, except in </w:t>
-      </w:r>
-      <w:proofErr w:type="gramStart"/>
-      <w:r>
-        <w:t>three time</w:t>
-      </w:r>
-      <w:proofErr w:type="gramEnd"/>
-      <w:r>
-        <w:t xml:space="preserve"> blocks where age-specific, flat-topped selectivity facilitated convergence</w:t>
+        <w:t>Selectivity of the fleet was divided into six time blocks as in NEFSC (2020). We estimated logistic selectivity for the fleet and indices, except in three time blocks where age-specific, flat-topped selectivity facilitated convergence</w:t>
       </w:r>
       <w:r>
         <w:t xml:space="preserve">, </w:t>
@@ -11728,15 +11567,7 @@
         <w:t xml:space="preserve">We compared model </w:t>
       </w:r>
       <w:r>
-        <w:t xml:space="preserve">fit and retrospective pattern using AIC and </w:t>
-      </w:r>
-      <w:proofErr w:type="spellStart"/>
-      <w:r>
-        <w:t>Mohn’s</w:t>
-      </w:r>
-      <w:proofErr w:type="spellEnd"/>
-      <w:r>
-        <w:t xml:space="preserve"> </w:t>
+        <w:t xml:space="preserve">fit and retrospective pattern using AIC and Mohn’s </w:t>
       </w:r>
       <m:oMath>
         <m:r>
@@ -11936,15 +11767,7 @@
         <w:jc w:val="left"/>
       </w:pPr>
       <w:r>
-        <w:t xml:space="preserve">Treating numbers at all ages as random effects resulted in markedly better model fit (lower AIC) and reduced retrospective pattern (lower </w:t>
-      </w:r>
-      <w:proofErr w:type="spellStart"/>
-      <w:r>
-        <w:t>Mohn’s</w:t>
-      </w:r>
-      <w:proofErr w:type="spellEnd"/>
-      <w:r>
-        <w:t xml:space="preserve"> </w:t>
+        <w:t xml:space="preserve">Treating numbers at all ages as random effects resulted in markedly better model fit (lower AIC) and reduced retrospective pattern (lower Mohn’s </w:t>
       </w:r>
       <m:oMath>
         <m:r>
@@ -11970,15 +11793,7 @@
         <w:t xml:space="preserve">). </w:t>
       </w:r>
       <w:r>
-        <w:t xml:space="preserve">Estimating survival deviations with autocorrelation by age, year, or both further reduced AIC and </w:t>
-      </w:r>
-      <w:proofErr w:type="spellStart"/>
-      <w:r>
-        <w:t>Mohn’s</w:t>
-      </w:r>
-      <w:proofErr w:type="spellEnd"/>
-      <w:r>
-        <w:t xml:space="preserve"> </w:t>
+        <w:t xml:space="preserve">Estimating survival deviations with autocorrelation by age, year, or both further reduced AIC and Mohn’s </w:t>
       </w:r>
       <m:oMath>
         <m:r>
@@ -13461,39 +13276,17 @@
         </w:rPr>
         <w:t xml:space="preserve">). </w:t>
       </w:r>
-      <w:proofErr w:type="gramStart"/>
-      <w:r>
-        <w:rPr>
-          <w:lang w:eastAsia="zh-CN"/>
-        </w:rPr>
-        <w:t>Both of these</w:t>
-      </w:r>
-      <w:proofErr w:type="gramEnd"/>
-      <w:r>
-        <w:rPr>
-          <w:lang w:eastAsia="zh-CN"/>
-        </w:rPr>
-        <w:t xml:space="preserve"> models</w:t>
-      </w:r>
-      <w:r>
-        <w:rPr>
-          <w:lang w:eastAsia="zh-CN"/>
-        </w:rPr>
-        <w:t xml:space="preserve"> had negligible </w:t>
-      </w:r>
-      <w:proofErr w:type="spellStart"/>
-      <w:r>
-        <w:rPr>
-          <w:lang w:eastAsia="zh-CN"/>
-        </w:rPr>
-        <w:t>Mohn’s</w:t>
-      </w:r>
-      <w:proofErr w:type="spellEnd"/>
-      <w:r>
-        <w:rPr>
-          <w:lang w:eastAsia="zh-CN"/>
-        </w:rPr>
-        <w:t xml:space="preserve"> </w:t>
+      <w:r>
+        <w:rPr>
+          <w:lang w:eastAsia="zh-CN"/>
+        </w:rPr>
+        <w:t>Both of these models</w:t>
+      </w:r>
+      <w:r>
+        <w:rPr>
+          <w:lang w:eastAsia="zh-CN"/>
+        </w:rPr>
+        <w:t xml:space="preserve"> had negligible Mohn’s </w:t>
       </w:r>
       <m:oMath>
         <m:sSub>
@@ -15180,15 +14973,7 @@
         <w:t>M</w:t>
       </w:r>
       <w:r>
-        <w:t xml:space="preserve"> as </w:t>
-      </w:r>
-      <w:proofErr w:type="spellStart"/>
-      <w:r>
-        <w:t>Cadigan</w:t>
-      </w:r>
-      <w:proofErr w:type="spellEnd"/>
-      <w:r>
-        <w:t xml:space="preserve"> (2016), although there were noteworthy differences between the </w:t>
+        <w:t xml:space="preserve"> as Cadigan (2016), although there were noteworthy differences between the </w:t>
       </w:r>
       <w:r>
         <w:t>studies</w:t>
@@ -15271,13 +15056,8 @@
         </w:rPr>
         <w:t xml:space="preserve">. </w:t>
       </w:r>
-      <w:proofErr w:type="spellStart"/>
-      <w:r>
-        <w:t>Cadigan</w:t>
-      </w:r>
-      <w:proofErr w:type="spellEnd"/>
-      <w:r>
-        <w:t xml:space="preserve"> (2016) did not, however, compare the model estimates, predictions, </w:t>
+      <w:r>
+        <w:t xml:space="preserve">Cadigan (2016) did not, however, compare the model estimates, predictions, </w:t>
       </w:r>
       <w:r>
         <w:t>goodness-of-fit</w:t>
@@ -15317,13 +15097,8 @@
       <w:r>
         <w:t xml:space="preserve"> </w:t>
       </w:r>
-      <w:proofErr w:type="spellStart"/>
-      <w:r>
-        <w:t>Cadigan</w:t>
-      </w:r>
-      <w:proofErr w:type="spellEnd"/>
-      <w:r>
-        <w:t xml:space="preserve"> (2016) included extensive tagging </w:t>
+      <w:r>
+        <w:t xml:space="preserve">Cadigan (2016) included extensive tagging </w:t>
       </w:r>
       <w:r>
         <w:t xml:space="preserve">data to inform </w:t>
@@ -15386,19 +15161,11 @@
       <w:r>
         <w:t xml:space="preserve">. </w:t>
       </w:r>
-      <w:proofErr w:type="spellStart"/>
       <w:r>
         <w:rPr>
           <w:rFonts w:hint="eastAsia"/>
         </w:rPr>
-        <w:t>Cadigan</w:t>
-      </w:r>
-      <w:proofErr w:type="spellEnd"/>
-      <w:r>
-        <w:rPr>
-          <w:rFonts w:hint="eastAsia"/>
-        </w:rPr>
-        <w:t xml:space="preserve"> (2016) </w:t>
+        <w:t xml:space="preserve">Cadigan (2016) </w:t>
       </w:r>
       <w:r>
         <w:t xml:space="preserve">also </w:t>
@@ -15495,13 +15262,8 @@
       <w:r>
         <w:t xml:space="preserve">Finally, </w:t>
       </w:r>
-      <w:proofErr w:type="spellStart"/>
-      <w:r>
-        <w:t>Cadigan</w:t>
-      </w:r>
-      <w:proofErr w:type="spellEnd"/>
-      <w:r>
-        <w:t xml:space="preserve"> (2016) treated </w:t>
+      <w:r>
+        <w:t xml:space="preserve">Cadigan (2016) treated </w:t>
       </w:r>
       <w:r>
         <w:rPr>
@@ -15570,15 +15332,7 @@
         <w:t>se</w:t>
       </w:r>
       <w:r>
-        <w:t xml:space="preserve"> differences between our study and </w:t>
-      </w:r>
-      <w:proofErr w:type="spellStart"/>
-      <w:r>
-        <w:t>Cadigan</w:t>
-      </w:r>
-      <w:proofErr w:type="spellEnd"/>
-      <w:r>
-        <w:t xml:space="preserve"> (2016), we do not know when modeling </w:t>
+        <w:t xml:space="preserve"> differences between our study and Cadigan (2016), we do not know when modeling </w:t>
       </w:r>
       <w:r>
         <w:rPr>
@@ -15588,19 +15342,11 @@
         <w:t>M</w:t>
       </w:r>
       <w:r>
-        <w:t xml:space="preserve"> deviations as random effects will </w:t>
-      </w:r>
-      <w:proofErr w:type="gramStart"/>
-      <w:r>
-        <w:t xml:space="preserve">be more or </w:t>
+        <w:t xml:space="preserve"> deviations as random effects will be more or </w:t>
       </w:r>
       <w:r>
         <w:lastRenderedPageBreak/>
-        <w:t>less</w:t>
-      </w:r>
-      <w:proofErr w:type="gramEnd"/>
-      <w:r>
-        <w:t xml:space="preserve"> likely to succeed in general. </w:t>
+        <w:t xml:space="preserve">less likely to succeed in general. </w:t>
       </w:r>
       <w:r>
         <w:t>A study that fit models to simulated data arising from alternative l</w:t>
@@ -16951,30 +16697,7 @@
         <w:jc w:val="left"/>
       </w:pPr>
       <w:r>
-        <w:t xml:space="preserve">We thank </w:t>
-      </w:r>
-      <w:r>
-        <w:t xml:space="preserve">Larry </w:t>
-      </w:r>
-      <w:proofErr w:type="spellStart"/>
-      <w:r>
-        <w:t>Alade</w:t>
-      </w:r>
-      <w:proofErr w:type="spellEnd"/>
-      <w:r>
-        <w:t>, Kelli Johnson</w:t>
-      </w:r>
-      <w:r>
-        <w:t>, and</w:t>
-      </w:r>
-      <w:r>
-        <w:t xml:space="preserve"> </w:t>
-      </w:r>
-      <w:r>
-        <w:t>one anonymous reviewer for helpful comments</w:t>
-      </w:r>
-      <w:r>
-        <w:t xml:space="preserve">. </w:t>
+        <w:t xml:space="preserve">We thank Larry Alade, Kelli Johnson, and one anonymous reviewer for helpful comments. </w:t>
       </w:r>
       <w:r>
         <w:t xml:space="preserve">This research was performed while </w:t>
@@ -16987,6 +16710,21 @@
       </w:r>
       <w:r>
         <w:t xml:space="preserve"> the Northeast Fisheries Science Center.</w:t>
+      </w:r>
+      <w:r>
+        <w:t xml:space="preserve"> HX and JAN were </w:t>
+      </w:r>
+      <w:r>
+        <w:t xml:space="preserve">funded by NOAA FATE Grant </w:t>
+      </w:r>
+      <w:r>
+        <w:t>#</w:t>
+      </w:r>
+      <w:r>
+        <w:t>NA12OAR4320071</w:t>
+      </w:r>
+      <w:r>
+        <w:t>.</w:t>
       </w:r>
       <w:bookmarkStart w:id="32" w:name="_GoBack"/>
       <w:bookmarkEnd w:id="32"/>
@@ -17030,33 +16768,11 @@
           <w:rFonts w:ascii="Times New Roman" w:hAnsi="Times New Roman" w:cs="Times New Roman"/>
         </w:rPr>
       </w:pPr>
-      <w:proofErr w:type="spellStart"/>
-      <w:r>
-        <w:rPr>
-          <w:rFonts w:ascii="Times New Roman" w:hAnsi="Times New Roman" w:cs="Times New Roman"/>
-        </w:rPr>
-        <w:t>Aeberhard</w:t>
-      </w:r>
-      <w:proofErr w:type="spellEnd"/>
-      <w:r>
-        <w:rPr>
-          <w:rFonts w:ascii="Times New Roman" w:hAnsi="Times New Roman" w:cs="Times New Roman"/>
-        </w:rPr>
-        <w:t xml:space="preserve">, W. H., Mills </w:t>
-      </w:r>
-      <w:proofErr w:type="spellStart"/>
-      <w:r>
-        <w:rPr>
-          <w:rFonts w:ascii="Times New Roman" w:hAnsi="Times New Roman" w:cs="Times New Roman"/>
-        </w:rPr>
-        <w:t>Flemming</w:t>
-      </w:r>
-      <w:proofErr w:type="spellEnd"/>
-      <w:r>
-        <w:rPr>
-          <w:rFonts w:ascii="Times New Roman" w:hAnsi="Times New Roman" w:cs="Times New Roman"/>
-        </w:rPr>
-        <w:t xml:space="preserve">, J., and Nielsen, A. 2018. Review of State-Space Models for Fisheries Science. Annual Review of Statistics and Its Application 5: 215–235. </w:t>
+      <w:r>
+        <w:rPr>
+          <w:rFonts w:ascii="Times New Roman" w:hAnsi="Times New Roman" w:cs="Times New Roman"/>
+        </w:rPr>
+        <w:t xml:space="preserve">Aeberhard, W. H., Mills Flemming, J., and Nielsen, A. 2018. Review of State-Space Models for Fisheries Science. Annual Review of Statistics and Its Application 5: 215–235. </w:t>
       </w:r>
     </w:p>
     <w:p>
@@ -17070,63 +16786,7 @@
         <w:rPr>
           <w:rFonts w:ascii="Times New Roman" w:hAnsi="Times New Roman" w:cs="Times New Roman"/>
         </w:rPr>
-        <w:t xml:space="preserve">Akaike, H. 1973. Information theory and an extension of the maximum likelihood principle. In Proceedings of the Second International Symposium on Information Theory, ed. B. N. Petrov and F. </w:t>
-      </w:r>
-      <w:proofErr w:type="spellStart"/>
-      <w:r>
-        <w:rPr>
-          <w:rFonts w:ascii="Times New Roman" w:hAnsi="Times New Roman" w:cs="Times New Roman"/>
-        </w:rPr>
-        <w:t>Csaki</w:t>
-      </w:r>
-      <w:proofErr w:type="spellEnd"/>
-      <w:r>
-        <w:rPr>
-          <w:rFonts w:ascii="Times New Roman" w:hAnsi="Times New Roman" w:cs="Times New Roman"/>
-        </w:rPr>
-        <w:t xml:space="preserve">, 267–281. Budapest: </w:t>
-      </w:r>
-      <w:proofErr w:type="spellStart"/>
-      <w:r>
-        <w:rPr>
-          <w:rFonts w:ascii="Times New Roman" w:hAnsi="Times New Roman" w:cs="Times New Roman"/>
-        </w:rPr>
-        <w:t>Akademiai</w:t>
-      </w:r>
-      <w:proofErr w:type="spellEnd"/>
-      <w:r>
-        <w:rPr>
-          <w:rFonts w:ascii="Times New Roman" w:hAnsi="Times New Roman" w:cs="Times New Roman"/>
-        </w:rPr>
-        <w:t xml:space="preserve"> </w:t>
-      </w:r>
-      <w:proofErr w:type="spellStart"/>
-      <w:r>
-        <w:rPr>
-          <w:rFonts w:ascii="Times New Roman" w:hAnsi="Times New Roman" w:cs="Times New Roman"/>
-        </w:rPr>
-        <w:t>Kiado</w:t>
-      </w:r>
-      <w:proofErr w:type="spellEnd"/>
-      <w:r>
-        <w:rPr>
-          <w:rFonts w:ascii="Times New Roman" w:hAnsi="Times New Roman" w:cs="Times New Roman"/>
-        </w:rPr>
-        <w:t xml:space="preserve">. Reprinted in Breakthroughs in Statistics, ed. S. </w:t>
-      </w:r>
-      <w:proofErr w:type="spellStart"/>
-      <w:r>
-        <w:rPr>
-          <w:rFonts w:ascii="Times New Roman" w:hAnsi="Times New Roman" w:cs="Times New Roman"/>
-        </w:rPr>
-        <w:t>Kotz</w:t>
-      </w:r>
-      <w:proofErr w:type="spellEnd"/>
-      <w:r>
-        <w:rPr>
-          <w:rFonts w:ascii="Times New Roman" w:hAnsi="Times New Roman" w:cs="Times New Roman"/>
-        </w:rPr>
-        <w:t>, 610–624. New York: Springer (1992).</w:t>
+        <w:t>Akaike, H. 1973. Information theory and an extension of the maximum likelihood principle. In Proceedings of the Second International Symposium on Information Theory, ed. B. N. Petrov and F. Csaki, 267–281. Budapest: Akademiai Kiado. Reprinted in Breakthroughs in Statistics, ed. S. Kotz, 610–624. New York: Springer (1992).</w:t>
       </w:r>
     </w:p>
     <w:p>
@@ -17140,49 +16800,7 @@
         <w:rPr>
           <w:rFonts w:ascii="Times New Roman" w:hAnsi="Times New Roman" w:cs="Times New Roman"/>
         </w:rPr>
-        <w:t xml:space="preserve">Aldrin, M., </w:t>
-      </w:r>
-      <w:proofErr w:type="spellStart"/>
-      <w:r>
-        <w:rPr>
-          <w:rFonts w:ascii="Times New Roman" w:hAnsi="Times New Roman" w:cs="Times New Roman"/>
-        </w:rPr>
-        <w:t>Tvete</w:t>
-      </w:r>
-      <w:proofErr w:type="spellEnd"/>
-      <w:r>
-        <w:rPr>
-          <w:rFonts w:ascii="Times New Roman" w:hAnsi="Times New Roman" w:cs="Times New Roman"/>
-        </w:rPr>
-        <w:t xml:space="preserve">, I. F., </w:t>
-      </w:r>
-      <w:proofErr w:type="spellStart"/>
-      <w:r>
-        <w:rPr>
-          <w:rFonts w:ascii="Times New Roman" w:hAnsi="Times New Roman" w:cs="Times New Roman"/>
-        </w:rPr>
-        <w:t>Aanes</w:t>
-      </w:r>
-      <w:proofErr w:type="spellEnd"/>
-      <w:r>
-        <w:rPr>
-          <w:rFonts w:ascii="Times New Roman" w:hAnsi="Times New Roman" w:cs="Times New Roman"/>
-        </w:rPr>
-        <w:t xml:space="preserve">, S., and </w:t>
-      </w:r>
-      <w:proofErr w:type="spellStart"/>
-      <w:r>
-        <w:rPr>
-          <w:rFonts w:ascii="Times New Roman" w:hAnsi="Times New Roman" w:cs="Times New Roman"/>
-        </w:rPr>
-        <w:t>Subbey</w:t>
-      </w:r>
-      <w:proofErr w:type="spellEnd"/>
-      <w:r>
-        <w:rPr>
-          <w:rFonts w:ascii="Times New Roman" w:hAnsi="Times New Roman" w:cs="Times New Roman"/>
-        </w:rPr>
-        <w:t>, S. 2020. The specification of the data model part in the SAM model matters. Fisheries Research 229: 105585.</w:t>
+        <w:t>Aldrin, M., Tvete, I. F., Aanes, S., and Subbey, S. 2020. The specification of the data model part in the SAM model matters. Fisheries Research 229: 105585.</w:t>
       </w:r>
     </w:p>
     <w:p>
@@ -19309,21 +18927,7 @@
           <w:rFonts w:ascii="Times New Roman" w:hAnsi="Times New Roman" w:cs="Times New Roman"/>
         </w:rPr>
         <w:lastRenderedPageBreak/>
-        <w:t xml:space="preserve">Xu, H., Thorson, J. T., </w:t>
-      </w:r>
-      <w:proofErr w:type="spellStart"/>
-      <w:r>
-        <w:rPr>
-          <w:rFonts w:ascii="Times New Roman" w:hAnsi="Times New Roman" w:cs="Times New Roman"/>
-        </w:rPr>
-        <w:t>Methot</w:t>
-      </w:r>
-      <w:proofErr w:type="spellEnd"/>
-      <w:r>
-        <w:rPr>
-          <w:rFonts w:ascii="Times New Roman" w:hAnsi="Times New Roman" w:cs="Times New Roman"/>
-        </w:rPr>
-        <w:t>, R. D., and Taylor, I. G. 2019. A new semi-parametric method for autocorrelated age-and time-varying selectivity in age-structured assessment models. Canadian Journal of Fisheries and Aquatic Sciences</w:t>
+        <w:t>Xu, H., Thorson, J. T., Methot, R. D., and Taylor, I. G. 2019. A new semi-parametric method for autocorrelated age-and time-varying selectivity in age-structured assessment models. Canadian Journal of Fisheries and Aquatic Sciences</w:t>
       </w:r>
       <w:r>
         <w:rPr>
@@ -19349,21 +18953,7 @@
         <w:rPr>
           <w:rFonts w:ascii="Times New Roman" w:hAnsi="Times New Roman" w:cs="Times New Roman"/>
         </w:rPr>
-        <w:t xml:space="preserve">Zhang, F., Regular, P. M., </w:t>
-      </w:r>
-      <w:proofErr w:type="spellStart"/>
-      <w:r>
-        <w:rPr>
-          <w:rFonts w:ascii="Times New Roman" w:hAnsi="Times New Roman" w:cs="Times New Roman"/>
-        </w:rPr>
-        <w:t>Wheeland</w:t>
-      </w:r>
-      <w:proofErr w:type="spellEnd"/>
-      <w:r>
-        <w:rPr>
-          <w:rFonts w:ascii="Times New Roman" w:hAnsi="Times New Roman" w:cs="Times New Roman"/>
-        </w:rPr>
-        <w:t>, L., Rideout, R. M., and Morgan, M. J. 2020. Accounting for non-stationary stock–recruitment relationships in the development of MSY-based reference points. ICES Journal of Marine Science.</w:t>
+        <w:t>Zhang, F., Regular, P. M., Wheeland, L., Rideout, R. M., and Morgan, M. J. 2020. Accounting for non-stationary stock–recruitment relationships in the development of MSY-based reference points. ICES Journal of Marine Science.</w:t>
       </w:r>
       <w:r>
         <w:rPr>
@@ -19505,21 +19095,7 @@
         <w:rPr>
           <w:rFonts w:ascii="Times New Roman" w:hAnsi="Times New Roman" w:cs="Times New Roman"/>
         </w:rPr>
-        <w:t xml:space="preserve">“Base” is most </w:t>
-      </w:r>
-      <w:proofErr w:type="gramStart"/>
-      <w:r>
-        <w:rPr>
-          <w:rFonts w:ascii="Times New Roman" w:hAnsi="Times New Roman" w:cs="Times New Roman"/>
-        </w:rPr>
-        <w:t>similar to</w:t>
-      </w:r>
-      <w:proofErr w:type="gramEnd"/>
-      <w:r>
-        <w:rPr>
-          <w:rFonts w:ascii="Times New Roman" w:hAnsi="Times New Roman" w:cs="Times New Roman"/>
-        </w:rPr>
-        <w:t xml:space="preserve"> a statistical catch-at-age model, with </w:t>
+        <w:t xml:space="preserve">“Base” is most similar to a statistical catch-at-age model, with </w:t>
       </w:r>
       <w:r>
         <w:rPr>
@@ -19693,21 +19269,7 @@
         <w:rPr>
           <w:rFonts w:ascii="Times New Roman" w:hAnsi="Times New Roman" w:cs="Times New Roman"/>
         </w:rPr>
-        <w:t xml:space="preserve">. </w:t>
-      </w:r>
-      <w:proofErr w:type="spellStart"/>
-      <w:r>
-        <w:rPr>
-          <w:rFonts w:ascii="Times New Roman" w:hAnsi="Times New Roman" w:cs="Times New Roman"/>
-        </w:rPr>
-        <w:t>Mohn’s</w:t>
-      </w:r>
-      <w:proofErr w:type="spellEnd"/>
-      <w:r>
-        <w:rPr>
-          <w:rFonts w:ascii="Times New Roman" w:hAnsi="Times New Roman" w:cs="Times New Roman"/>
-        </w:rPr>
-        <w:t xml:space="preserve"> </w:t>
+        <w:t xml:space="preserve">. Mohn’s </w:t>
       </w:r>
       <m:oMath>
         <m:r>
@@ -19877,21 +19439,7 @@
         <w:rPr>
           <w:rFonts w:ascii="Times New Roman" w:hAnsi="Times New Roman" w:cs="Times New Roman"/>
         </w:rPr>
-        <w:t xml:space="preserve">are not included </w:t>
-      </w:r>
-      <w:proofErr w:type="gramStart"/>
-      <w:r>
-        <w:rPr>
-          <w:rFonts w:ascii="Times New Roman" w:hAnsi="Times New Roman" w:cs="Times New Roman"/>
-        </w:rPr>
-        <w:t>in a given</w:t>
-      </w:r>
-      <w:proofErr w:type="gramEnd"/>
-      <w:r>
-        <w:rPr>
-          <w:rFonts w:ascii="Times New Roman" w:hAnsi="Times New Roman" w:cs="Times New Roman"/>
-        </w:rPr>
-        <w:t xml:space="preserve"> model.</w:t>
+        <w:t>are not included in a given model.</w:t>
       </w:r>
     </w:p>
     <w:tbl>
@@ -20078,19 +19626,11 @@
                 <w:rFonts w:ascii="Times New Roman" w:hAnsi="Times New Roman" w:cs="Times New Roman"/>
               </w:rPr>
             </w:pPr>
-            <w:proofErr w:type="spellStart"/>
             <w:r>
               <w:rPr>
                 <w:rFonts w:ascii="Times New Roman" w:hAnsi="Times New Roman" w:cs="Times New Roman"/>
               </w:rPr>
-              <w:t>Mohn’s</w:t>
-            </w:r>
-            <w:proofErr w:type="spellEnd"/>
-            <w:r>
-              <w:rPr>
-                <w:rFonts w:ascii="Times New Roman" w:hAnsi="Times New Roman" w:cs="Times New Roman"/>
-              </w:rPr>
-              <w:t xml:space="preserve"> </w:t>
+              <w:t xml:space="preserve">Mohn’s </w:t>
             </w:r>
             <m:oMath>
               <m:r>
@@ -20721,19 +20261,11 @@
                 <w:rFonts w:ascii="Times New Roman" w:hAnsi="Times New Roman" w:cs="Times New Roman"/>
               </w:rPr>
             </w:pPr>
-            <w:proofErr w:type="spellStart"/>
             <w:r>
               <w:rPr>
                 <w:rFonts w:ascii="Times New Roman" w:hAnsi="Times New Roman" w:cs="Times New Roman"/>
               </w:rPr>
-              <w:t>Indep</w:t>
-            </w:r>
-            <w:proofErr w:type="spellEnd"/>
-            <w:r>
-              <w:rPr>
-                <w:rFonts w:ascii="Times New Roman" w:hAnsi="Times New Roman" w:cs="Times New Roman"/>
-              </w:rPr>
-              <w:t>.</w:t>
+              <w:t>Indep.</w:t>
             </w:r>
           </w:p>
         </w:tc>
@@ -21424,19 +20956,11 @@
                 <w:rFonts w:ascii="Times New Roman" w:hAnsi="Times New Roman" w:cs="Times New Roman"/>
               </w:rPr>
             </w:pPr>
-            <w:proofErr w:type="spellStart"/>
             <w:r>
               <w:rPr>
                 <w:rFonts w:ascii="Times New Roman" w:hAnsi="Times New Roman" w:cs="Times New Roman"/>
               </w:rPr>
-              <w:t>Indep</w:t>
-            </w:r>
-            <w:proofErr w:type="spellEnd"/>
-            <w:r>
-              <w:rPr>
-                <w:rFonts w:ascii="Times New Roman" w:hAnsi="Times New Roman" w:cs="Times New Roman"/>
-              </w:rPr>
-              <w:t>.</w:t>
+              <w:t>Indep.</w:t>
             </w:r>
           </w:p>
         </w:tc>
@@ -22937,21 +22461,7 @@
         <w:rPr>
           <w:rFonts w:ascii="Times New Roman" w:hAnsi="Times New Roman" w:cs="Times New Roman"/>
         </w:rPr>
-        <w:t xml:space="preserve">all parameters in Eqn. 6 as in </w:t>
-      </w:r>
-      <w:proofErr w:type="spellStart"/>
-      <w:r>
-        <w:rPr>
-          <w:rFonts w:ascii="Times New Roman" w:hAnsi="Times New Roman" w:cs="Times New Roman"/>
-        </w:rPr>
-        <w:t>Cadigan</w:t>
-      </w:r>
-      <w:proofErr w:type="spellEnd"/>
-      <w:r>
-        <w:rPr>
-          <w:rFonts w:ascii="Times New Roman" w:hAnsi="Times New Roman" w:cs="Times New Roman"/>
-        </w:rPr>
-        <w:t xml:space="preserve"> (2016), which constrains log </w:t>
+        <w:t xml:space="preserve">all parameters in Eqn. 6 as in Cadigan (2016), which constrains log </w:t>
       </w:r>
       <w:r>
         <w:rPr>
@@ -23001,21 +22511,7 @@
         <w:rPr>
           <w:rFonts w:ascii="Times New Roman" w:hAnsi="Times New Roman" w:cs="Times New Roman"/>
         </w:rPr>
-        <w:t xml:space="preserve">(AIC). </w:t>
-      </w:r>
-      <w:proofErr w:type="spellStart"/>
-      <w:r>
-        <w:rPr>
-          <w:rFonts w:ascii="Times New Roman" w:hAnsi="Times New Roman" w:cs="Times New Roman"/>
-        </w:rPr>
-        <w:t>Mohn’s</w:t>
-      </w:r>
-      <w:proofErr w:type="spellEnd"/>
-      <w:r>
-        <w:rPr>
-          <w:rFonts w:ascii="Times New Roman" w:hAnsi="Times New Roman" w:cs="Times New Roman"/>
-        </w:rPr>
-        <w:t xml:space="preserve"> </w:t>
+        <w:t xml:space="preserve">(AIC). Mohn’s </w:t>
       </w:r>
       <m:oMath>
         <m:r>
@@ -23097,21 +22593,7 @@
         <w:rPr>
           <w:rFonts w:ascii="Times New Roman" w:hAnsi="Times New Roman" w:cs="Times New Roman"/>
         </w:rPr>
-        <w:t xml:space="preserve">are not included </w:t>
-      </w:r>
-      <w:proofErr w:type="gramStart"/>
-      <w:r>
-        <w:rPr>
-          <w:rFonts w:ascii="Times New Roman" w:hAnsi="Times New Roman" w:cs="Times New Roman"/>
-        </w:rPr>
-        <w:t>in a given</w:t>
-      </w:r>
-      <w:proofErr w:type="gramEnd"/>
-      <w:r>
-        <w:rPr>
-          <w:rFonts w:ascii="Times New Roman" w:hAnsi="Times New Roman" w:cs="Times New Roman"/>
-        </w:rPr>
-        <w:t xml:space="preserve"> model.</w:t>
+        <w:t>are not included in a given model.</w:t>
       </w:r>
     </w:p>
     <w:tbl>
@@ -23297,14 +22779,12 @@
                 <w:rFonts w:ascii="Times New Roman" w:hAnsi="Times New Roman" w:cs="Times New Roman"/>
               </w:rPr>
             </w:pPr>
-            <w:proofErr w:type="spellStart"/>
             <w:r>
               <w:rPr>
                 <w:rFonts w:ascii="Times New Roman" w:hAnsi="Times New Roman" w:cs="Times New Roman"/>
               </w:rPr>
               <w:t>Mohn’s</w:t>
             </w:r>
-            <w:proofErr w:type="spellEnd"/>
             <w:r>
               <w:rPr>
                 <w:rFonts w:ascii="Times New Roman" w:hAnsi="Times New Roman" w:cs="Times New Roman"/>
@@ -24149,19 +23629,11 @@
                 <w:rFonts w:ascii="Times New Roman" w:hAnsi="Times New Roman" w:cs="Times New Roman"/>
               </w:rPr>
             </w:pPr>
-            <w:proofErr w:type="spellStart"/>
             <w:r>
               <w:rPr>
                 <w:rFonts w:ascii="Times New Roman" w:hAnsi="Times New Roman" w:cs="Times New Roman"/>
               </w:rPr>
-              <w:t>Indep</w:t>
-            </w:r>
-            <w:proofErr w:type="spellEnd"/>
-            <w:r>
-              <w:rPr>
-                <w:rFonts w:ascii="Times New Roman" w:hAnsi="Times New Roman" w:cs="Times New Roman"/>
-              </w:rPr>
-              <w:t>.</w:t>
+              <w:t>Indep.</w:t>
             </w:r>
           </w:p>
         </w:tc>
@@ -25470,21 +24942,7 @@
         <w:rPr>
           <w:rFonts w:ascii="Times New Roman" w:hAnsi="Times New Roman" w:cs="Times New Roman"/>
         </w:rPr>
-        <w:t xml:space="preserve">(AIC). </w:t>
-      </w:r>
-      <w:proofErr w:type="spellStart"/>
-      <w:r>
-        <w:rPr>
-          <w:rFonts w:ascii="Times New Roman" w:hAnsi="Times New Roman" w:cs="Times New Roman"/>
-        </w:rPr>
-        <w:t>Mohn’s</w:t>
-      </w:r>
-      <w:proofErr w:type="spellEnd"/>
-      <w:r>
-        <w:rPr>
-          <w:rFonts w:ascii="Times New Roman" w:hAnsi="Times New Roman" w:cs="Times New Roman"/>
-        </w:rPr>
-        <w:t xml:space="preserve"> </w:t>
+        <w:t xml:space="preserve">(AIC). Mohn’s </w:t>
       </w:r>
       <m:oMath>
         <m:r>
@@ -25498,21 +24956,7 @@
         <w:rPr>
           <w:rFonts w:ascii="Times New Roman" w:hAnsi="Times New Roman" w:cs="Times New Roman"/>
         </w:rPr>
-        <w:t xml:space="preserve"> were averaged over seven retrospective peels for three quantit</w:t>
-      </w:r>
-      <w:proofErr w:type="spellStart"/>
-      <w:r>
-        <w:rPr>
-          <w:rFonts w:ascii="Times New Roman" w:hAnsi="Times New Roman" w:cs="Times New Roman"/>
-        </w:rPr>
-        <w:t>ies</w:t>
-      </w:r>
-      <w:proofErr w:type="spellEnd"/>
-      <w:r>
-        <w:rPr>
-          <w:rFonts w:ascii="Times New Roman" w:hAnsi="Times New Roman" w:cs="Times New Roman"/>
-        </w:rPr>
-        <w:t>: recruitment (</w:t>
+        <w:t xml:space="preserve"> were averaged over seven retrospective peels for three quantities: recruitment (</w:t>
       </w:r>
       <w:r>
         <w:rPr>
@@ -25735,19 +25179,11 @@
                 <w:rFonts w:ascii="Times New Roman" w:hAnsi="Times New Roman" w:cs="Times New Roman"/>
               </w:rPr>
             </w:pPr>
-            <w:proofErr w:type="spellStart"/>
             <w:r>
               <w:rPr>
                 <w:rFonts w:ascii="Times New Roman" w:hAnsi="Times New Roman" w:cs="Times New Roman"/>
               </w:rPr>
-              <w:t>Mohn’s</w:t>
-            </w:r>
-            <w:proofErr w:type="spellEnd"/>
-            <w:r>
-              <w:rPr>
-                <w:rFonts w:ascii="Times New Roman" w:hAnsi="Times New Roman" w:cs="Times New Roman"/>
-              </w:rPr>
-              <w:t xml:space="preserve"> </w:t>
+              <w:t xml:space="preserve">Mohn’s </w:t>
             </w:r>
             <m:oMath>
               <m:r>
@@ -27743,21 +27179,7 @@
         <w:rPr>
           <w:rFonts w:ascii="Times New Roman" w:hAnsi="Times New Roman" w:cs="Times New Roman"/>
         </w:rPr>
-        <w:t xml:space="preserve"> (</w:t>
-      </w:r>
-      <w:proofErr w:type="spellStart"/>
-      <w:r>
-        <w:rPr>
-          <w:rFonts w:ascii="Times New Roman" w:hAnsi="Times New Roman" w:cs="Times New Roman"/>
-        </w:rPr>
-        <w:t>indep</w:t>
-      </w:r>
-      <w:proofErr w:type="spellEnd"/>
-      <w:r>
-        <w:rPr>
-          <w:rFonts w:ascii="Times New Roman" w:hAnsi="Times New Roman" w:cs="Times New Roman"/>
-        </w:rPr>
-        <w:t>.)</w:t>
+        <w:t xml:space="preserve"> (indep.)</w:t>
       </w:r>
       <w:r>
         <w:rPr>
@@ -27817,21 +27239,7 @@
         <w:rPr>
           <w:rFonts w:ascii="Times New Roman" w:hAnsi="Times New Roman" w:cs="Times New Roman"/>
         </w:rPr>
-        <w:t xml:space="preserve">(AIC). </w:t>
-      </w:r>
-      <w:proofErr w:type="spellStart"/>
-      <w:r>
-        <w:rPr>
-          <w:rFonts w:ascii="Times New Roman" w:hAnsi="Times New Roman" w:cs="Times New Roman"/>
-        </w:rPr>
-        <w:t>Mohn’s</w:t>
-      </w:r>
-      <w:proofErr w:type="spellEnd"/>
-      <w:r>
-        <w:rPr>
-          <w:rFonts w:ascii="Times New Roman" w:hAnsi="Times New Roman" w:cs="Times New Roman"/>
-        </w:rPr>
-        <w:t xml:space="preserve"> </w:t>
+        <w:t xml:space="preserve">(AIC). Mohn’s </w:t>
       </w:r>
       <m:oMath>
         <m:r>
@@ -28715,23 +28123,13 @@
                 <w:szCs w:val="20"/>
               </w:rPr>
             </w:pPr>
-            <w:proofErr w:type="spellStart"/>
             <w:r>
               <w:rPr>
                 <w:rFonts w:ascii="Times New Roman" w:hAnsi="Times New Roman" w:cs="Times New Roman"/>
                 <w:sz w:val="20"/>
                 <w:szCs w:val="20"/>
               </w:rPr>
-              <w:t>Indep</w:t>
-            </w:r>
-            <w:proofErr w:type="spellEnd"/>
-            <w:r>
-              <w:rPr>
-                <w:rFonts w:ascii="Times New Roman" w:hAnsi="Times New Roman" w:cs="Times New Roman"/>
-                <w:sz w:val="20"/>
-                <w:szCs w:val="20"/>
-              </w:rPr>
-              <w:t>.</w:t>
+              <w:t>Indep.</w:t>
             </w:r>
           </w:p>
         </w:tc>
@@ -29172,23 +28570,13 @@
                 <w:szCs w:val="20"/>
               </w:rPr>
             </w:pPr>
-            <w:proofErr w:type="spellStart"/>
             <w:r>
               <w:rPr>
                 <w:rFonts w:ascii="Times New Roman" w:hAnsi="Times New Roman" w:cs="Times New Roman"/>
                 <w:sz w:val="20"/>
                 <w:szCs w:val="20"/>
               </w:rPr>
-              <w:t>Indep</w:t>
-            </w:r>
-            <w:proofErr w:type="spellEnd"/>
-            <w:r>
-              <w:rPr>
-                <w:rFonts w:ascii="Times New Roman" w:hAnsi="Times New Roman" w:cs="Times New Roman"/>
-                <w:sz w:val="20"/>
-                <w:szCs w:val="20"/>
-              </w:rPr>
-              <w:t>.</w:t>
+              <w:t>Indep.</w:t>
             </w:r>
           </w:p>
         </w:tc>
@@ -30010,23 +29398,13 @@
                 <w:szCs w:val="20"/>
               </w:rPr>
             </w:pPr>
-            <w:proofErr w:type="spellStart"/>
             <w:r>
               <w:rPr>
                 <w:rFonts w:ascii="Times New Roman" w:hAnsi="Times New Roman" w:cs="Times New Roman"/>
                 <w:sz w:val="20"/>
                 <w:szCs w:val="20"/>
               </w:rPr>
-              <w:t>Indep</w:t>
-            </w:r>
-            <w:proofErr w:type="spellEnd"/>
-            <w:r>
-              <w:rPr>
-                <w:rFonts w:ascii="Times New Roman" w:hAnsi="Times New Roman" w:cs="Times New Roman"/>
-                <w:sz w:val="20"/>
-                <w:szCs w:val="20"/>
-              </w:rPr>
-              <w:t>.</w:t>
+              <w:t>Indep.</w:t>
             </w:r>
           </w:p>
         </w:tc>
@@ -30046,23 +29424,13 @@
                 <w:szCs w:val="20"/>
               </w:rPr>
             </w:pPr>
-            <w:proofErr w:type="spellStart"/>
             <w:r>
               <w:rPr>
                 <w:rFonts w:ascii="Times New Roman" w:hAnsi="Times New Roman" w:cs="Times New Roman"/>
                 <w:sz w:val="20"/>
                 <w:szCs w:val="20"/>
               </w:rPr>
-              <w:t>Indep</w:t>
-            </w:r>
-            <w:proofErr w:type="spellEnd"/>
-            <w:r>
-              <w:rPr>
-                <w:rFonts w:ascii="Times New Roman" w:hAnsi="Times New Roman" w:cs="Times New Roman"/>
-                <w:sz w:val="20"/>
-                <w:szCs w:val="20"/>
-              </w:rPr>
-              <w:t>.</w:t>
+              <w:t>Indep.</w:t>
             </w:r>
           </w:p>
         </w:tc>
@@ -30444,23 +29812,13 @@
                 <w:szCs w:val="20"/>
               </w:rPr>
             </w:pPr>
-            <w:proofErr w:type="spellStart"/>
             <w:r>
               <w:rPr>
                 <w:rFonts w:ascii="Times New Roman" w:hAnsi="Times New Roman" w:cs="Times New Roman"/>
                 <w:sz w:val="20"/>
                 <w:szCs w:val="20"/>
               </w:rPr>
-              <w:t>Indep</w:t>
-            </w:r>
-            <w:proofErr w:type="spellEnd"/>
-            <w:r>
-              <w:rPr>
-                <w:rFonts w:ascii="Times New Roman" w:hAnsi="Times New Roman" w:cs="Times New Roman"/>
-                <w:sz w:val="20"/>
-                <w:szCs w:val="20"/>
-              </w:rPr>
-              <w:t>.</w:t>
+              <w:t>Indep.</w:t>
             </w:r>
           </w:p>
         </w:tc>
@@ -30868,23 +30226,13 @@
                 <w:szCs w:val="20"/>
               </w:rPr>
             </w:pPr>
-            <w:proofErr w:type="spellStart"/>
             <w:r>
               <w:rPr>
                 <w:rFonts w:ascii="Times New Roman" w:hAnsi="Times New Roman" w:cs="Times New Roman"/>
                 <w:sz w:val="20"/>
                 <w:szCs w:val="20"/>
               </w:rPr>
-              <w:t>Indep</w:t>
-            </w:r>
-            <w:proofErr w:type="spellEnd"/>
-            <w:r>
-              <w:rPr>
-                <w:rFonts w:ascii="Times New Roman" w:hAnsi="Times New Roman" w:cs="Times New Roman"/>
-                <w:sz w:val="20"/>
-                <w:szCs w:val="20"/>
-              </w:rPr>
-              <w:t>.</w:t>
+              <w:t>Indep.</w:t>
             </w:r>
           </w:p>
         </w:tc>
@@ -31330,23 +30678,13 @@
                 <w:szCs w:val="20"/>
               </w:rPr>
             </w:pPr>
-            <w:proofErr w:type="spellStart"/>
             <w:r>
               <w:rPr>
                 <w:rFonts w:ascii="Times New Roman" w:hAnsi="Times New Roman" w:cs="Times New Roman"/>
                 <w:sz w:val="20"/>
                 <w:szCs w:val="20"/>
               </w:rPr>
-              <w:t>Indep</w:t>
-            </w:r>
-            <w:proofErr w:type="spellEnd"/>
-            <w:r>
-              <w:rPr>
-                <w:rFonts w:ascii="Times New Roman" w:hAnsi="Times New Roman" w:cs="Times New Roman"/>
-                <w:sz w:val="20"/>
-                <w:szCs w:val="20"/>
-              </w:rPr>
-              <w:t>.</w:t>
+              <w:t>Indep.</w:t>
             </w:r>
           </w:p>
         </w:tc>
@@ -31856,21 +31194,7 @@
         <w:rPr>
           <w:rFonts w:ascii="Times New Roman" w:hAnsi="Times New Roman" w:cs="Times New Roman"/>
         </w:rPr>
-        <w:t xml:space="preserve">only </w:t>
-      </w:r>
-      <w:proofErr w:type="gramStart"/>
-      <w:r>
-        <w:rPr>
-          <w:rFonts w:ascii="Times New Roman" w:hAnsi="Times New Roman" w:cs="Times New Roman"/>
-        </w:rPr>
-        <w:t>age-1</w:t>
-      </w:r>
-      <w:proofErr w:type="gramEnd"/>
-      <w:r>
-        <w:rPr>
-          <w:rFonts w:ascii="Times New Roman" w:hAnsi="Times New Roman" w:cs="Times New Roman"/>
-        </w:rPr>
-        <w:t xml:space="preserve">, </w:t>
+        <w:t xml:space="preserve">only age-1, </w:t>
       </w:r>
       <w:r>
         <w:rPr>
@@ -31906,21 +31230,7 @@
         <w:rPr>
           <w:rFonts w:ascii="Times New Roman" w:hAnsi="Times New Roman" w:cs="Times New Roman"/>
         </w:rPr>
-        <w:t xml:space="preserve">as random effects. Models are grouped into rows by correlation structure: </w:t>
-      </w:r>
-      <w:proofErr w:type="spellStart"/>
-      <w:r>
-        <w:rPr>
-          <w:rFonts w:ascii="Times New Roman" w:hAnsi="Times New Roman" w:cs="Times New Roman"/>
-        </w:rPr>
-        <w:t>Indep</w:t>
-      </w:r>
-      <w:proofErr w:type="spellEnd"/>
-      <w:r>
-        <w:rPr>
-          <w:rFonts w:ascii="Times New Roman" w:hAnsi="Times New Roman" w:cs="Times New Roman"/>
-        </w:rPr>
-        <w:t xml:space="preserve">. = </w:t>
+        <w:t xml:space="preserve">as random effects. Models are grouped into rows by correlation structure: Indep. = </w:t>
       </w:r>
       <w:r>
         <w:rPr>
@@ -32234,21 +31544,7 @@
         <w:rPr>
           <w:rFonts w:ascii="Times New Roman" w:hAnsi="Times New Roman" w:cs="Times New Roman"/>
         </w:rPr>
-        <w:t>using the model with independent (</w:t>
-      </w:r>
-      <w:proofErr w:type="spellStart"/>
-      <w:r>
-        <w:rPr>
-          <w:rFonts w:ascii="Times New Roman" w:hAnsi="Times New Roman" w:cs="Times New Roman"/>
-        </w:rPr>
-        <w:t>Indep</w:t>
-      </w:r>
-      <w:proofErr w:type="spellEnd"/>
-      <w:r>
-        <w:rPr>
-          <w:rFonts w:ascii="Times New Roman" w:hAnsi="Times New Roman" w:cs="Times New Roman"/>
-        </w:rPr>
-        <w:t xml:space="preserve">.) deviations in the process listed in column heading as the baseline, </w:t>
+        <w:t xml:space="preserve">using the model with independent (Indep.) deviations in the process listed in column heading as the baseline, </w:t>
       </w:r>
       <w:r>
         <w:rPr>
@@ -32623,21 +31919,7 @@
         <w:rPr>
           <w:rFonts w:ascii="Times New Roman" w:hAnsi="Times New Roman" w:cs="Times New Roman"/>
         </w:rPr>
-        <w:t xml:space="preserve"> values specified in the assessment (Base model), </w:t>
-      </w:r>
-      <w:proofErr w:type="spellStart"/>
-      <w:r>
-        <w:rPr>
-          <w:rFonts w:ascii="Times New Roman" w:hAnsi="Times New Roman" w:cs="Times New Roman"/>
-        </w:rPr>
-        <w:t>indep</w:t>
-      </w:r>
-      <w:proofErr w:type="spellEnd"/>
-      <w:r>
-        <w:rPr>
-          <w:rFonts w:ascii="Times New Roman" w:hAnsi="Times New Roman" w:cs="Times New Roman"/>
-        </w:rPr>
-        <w:t>. = independent (no correlation, M-1), AR(1)</w:t>
+        <w:t xml:space="preserve"> values specified in the assessment (Base model), indep. = independent (no correlation, M-1), AR(1)</w:t>
       </w:r>
       <w:r>
         <w:rPr>
@@ -32987,16 +32269,8 @@
         <w:rPr>
           <w:rFonts w:ascii="Times New Roman" w:hAnsi="Times New Roman" w:cs="Times New Roman"/>
         </w:rPr>
-        <w:t xml:space="preserve">, top row), recruitment (middle row), and spawning stock biomass (SSB, bottom row). Lines and points depict </w:t>
-      </w:r>
-      <w:proofErr w:type="spellStart"/>
-      <w:r>
-        <w:rPr>
-          <w:rFonts w:ascii="Times New Roman" w:hAnsi="Times New Roman" w:cs="Times New Roman"/>
-        </w:rPr>
-        <w:t>Mohn’s</w:t>
-      </w:r>
-      <w:proofErr w:type="spellEnd"/>
+        <w:t>, top row), recruitment (middle row), and spawning stock biomass (SSB, bottom row). Lines and points depict Mohn’s</w:t>
+      </w:r>
       <w:r>
         <w:rPr>
           <w:rFonts w:ascii="Times New Roman" w:hAnsi="Times New Roman" w:cs="Times New Roman"/>
@@ -37363,7 +36637,7 @@
 </file>
 
 <file path=customXml/itemProps1.xml><?xml version="1.0" encoding="utf-8"?>
-<ds:datastoreItem xmlns:ds="http://schemas.openxmlformats.org/officeDocument/2006/customXml" ds:itemID="{798B50E8-00ED-438B-A924-E8A204E02D3A}">
+<ds:datastoreItem xmlns:ds="http://schemas.openxmlformats.org/officeDocument/2006/customXml" ds:itemID="{861BB22C-020B-4817-BC45-615815A2A875}">
   <ds:schemaRefs>
     <ds:schemaRef ds:uri="http://schemas.openxmlformats.org/officeDocument/2006/bibliography"/>
   </ds:schemaRefs>
